--- a/1. 기획서 + 벤치마킹/[01]기획안.docx
+++ b/1. 기획서 + 벤치마킹/[01]기획안.docx
@@ -1762,7 +1762,25 @@
                 <w:szCs w:val="22"/>
                 <w:rtl w:val="0"/>
               </w:rPr>
-              <w:t xml:space="preserve">- (공통) 카테고리별로 메뉴를 선택할 수 있다.</w:t>
+              <w:t xml:space="preserve">- (공통) 카테고리별로 메뉴를 선택</w:t>
+            </w:r>
+            <w:r>
+              <w:rPr>
+                <w:i w:val="1"/>
+                <w:color w:val="76a5af"/>
+                <w:sz w:val="22"/>
+                <w:szCs w:val="22"/>
+                <w:rtl w:val="0"/>
+              </w:rPr>
+              <w:t xml:space="preserve">, 해당 페이지로 이동</w:t>
+            </w:r>
+            <w:r>
+              <w:rPr>
+                <w:sz w:val="22"/>
+                <w:szCs w:val="22"/>
+                <w:rtl w:val="0"/>
+              </w:rPr>
+              <w:t xml:space="preserve">할 수 있다.</w:t>
             </w:r>
           </w:p>
           <w:p>
@@ -1780,7 +1798,7 @@
                 <w:szCs w:val="22"/>
                 <w:rtl w:val="0"/>
               </w:rPr>
-              <w:t xml:space="preserve">- (공통) 배너에 인기 패키지와 인기 미니투어, 인기 루트, 관광지 소개 페이지에 대한 정보가 들어간다.</w:t>
+              <w:t xml:space="preserve">- (공통) 배너에서 인기 패키지와 인기 미니투어, 인기 루트, 관광지 소개 페이지에 대한 정보를 확인할 수 있다.</w:t>
             </w:r>
           </w:p>
           <w:p>
@@ -1907,6 +1925,60 @@
             <w:pPr>
               <w:ind w:left="0" w:firstLine="0"/>
               <w:rPr>
+                <w:i w:val="1"/>
+                <w:color w:val="76a5af"/>
+                <w:sz w:val="22"/>
+                <w:szCs w:val="22"/>
+              </w:rPr>
+            </w:pPr>
+            <w:r>
+              <w:rPr>
+                <w:rtl w:val="0"/>
+              </w:rPr>
+            </w:r>
+          </w:p>
+          <w:p>
+            <w:pPr>
+              <w:ind w:left="0" w:firstLine="0"/>
+              <w:rPr>
+                <w:sz w:val="22"/>
+                <w:szCs w:val="22"/>
+              </w:rPr>
+            </w:pPr>
+            <w:r>
+              <w:rPr>
+                <w:i w:val="1"/>
+                <w:color w:val="76a5af"/>
+                <w:sz w:val="22"/>
+                <w:szCs w:val="22"/>
+                <w:rtl w:val="0"/>
+              </w:rPr>
+              <w:t xml:space="preserve">-(공통) 원하는 패키지 세트를 구매(예약)할 수 있다</w:t>
+            </w:r>
+            <w:r>
+              <w:rPr>
+                <w:rtl w:val="0"/>
+              </w:rPr>
+            </w:r>
+          </w:p>
+          <w:p>
+            <w:pPr>
+              <w:ind w:left="0" w:firstLine="0"/>
+              <w:rPr>
+                <w:sz w:val="22"/>
+                <w:szCs w:val="22"/>
+              </w:rPr>
+            </w:pPr>
+            <w:r>
+              <w:rPr>
+                <w:rtl w:val="0"/>
+              </w:rPr>
+            </w:r>
+          </w:p>
+          <w:p>
+            <w:pPr>
+              <w:ind w:left="0" w:firstLine="0"/>
+              <w:rPr>
                 <w:sz w:val="22"/>
                 <w:szCs w:val="22"/>
               </w:rPr>
@@ -1976,6 +2048,74 @@
                 <w:rtl w:val="0"/>
               </w:rPr>
               <w:t xml:space="preserve">- (공통) 지역, 액티비티, 투어 등 키워드로 상품을 검색할 수 있다.</w:t>
+            </w:r>
+          </w:p>
+          <w:p>
+            <w:pPr>
+              <w:rPr>
+                <w:sz w:val="22"/>
+                <w:szCs w:val="22"/>
+              </w:rPr>
+            </w:pPr>
+            <w:r>
+              <w:rPr>
+                <w:rtl w:val="0"/>
+              </w:rPr>
+            </w:r>
+          </w:p>
+          <w:p>
+            <w:pPr>
+              <w:rPr>
+                <w:i w:val="1"/>
+                <w:color w:val="76a5af"/>
+                <w:sz w:val="22"/>
+                <w:szCs w:val="22"/>
+              </w:rPr>
+            </w:pPr>
+            <w:r>
+              <w:rPr>
+                <w:i w:val="1"/>
+                <w:color w:val="76a5af"/>
+                <w:sz w:val="22"/>
+                <w:szCs w:val="22"/>
+                <w:rtl w:val="0"/>
+              </w:rPr>
+              <w:t xml:space="preserve">- (공통) 인기순, 금액순, 가나다순으로 정렬 할 수 있다.</w:t>
+            </w:r>
+          </w:p>
+          <w:p>
+            <w:pPr>
+              <w:rPr>
+                <w:i w:val="1"/>
+                <w:color w:val="76a5af"/>
+                <w:sz w:val="22"/>
+                <w:szCs w:val="22"/>
+              </w:rPr>
+            </w:pPr>
+            <w:r>
+              <w:rPr>
+                <w:i w:val="1"/>
+                <w:color w:val="76a5af"/>
+                <w:sz w:val="22"/>
+                <w:szCs w:val="22"/>
+                <w:rtl w:val="0"/>
+              </w:rPr>
+              <w:t xml:space="preserve">- (공통) 궁금한 점을 (문의) 작성할 수 있다.</w:t>
+            </w:r>
+          </w:p>
+          <w:p>
+            <w:pPr>
+              <w:rPr>
+                <w:i w:val="1"/>
+                <w:color w:val="76a5af"/>
+                <w:sz w:val="22"/>
+                <w:szCs w:val="22"/>
+              </w:rPr>
+            </w:pPr>
+            <w:r>
+              <w:rPr>
+                <w:rtl w:val="0"/>
+              </w:rPr>
             </w:r>
           </w:p>
         </w:tc>
@@ -2095,6 +2235,19 @@
             </w:pPr>
             <w:r>
               <w:rPr>
+                <w:rtl w:val="0"/>
+              </w:rPr>
+            </w:r>
+          </w:p>
+          <w:p>
+            <w:pPr>
+              <w:rPr>
+                <w:sz w:val="22"/>
+                <w:szCs w:val="22"/>
+              </w:rPr>
+            </w:pPr>
+            <w:r>
+              <w:rPr>
                 <w:sz w:val="22"/>
                 <w:szCs w:val="22"/>
                 <w:rtl w:val="0"/>
@@ -2130,7 +2283,25 @@
                 <w:szCs w:val="22"/>
                 <w:rtl w:val="0"/>
               </w:rPr>
-              <w:t xml:space="preserve">- (공통) 원하는 미니투어, 액티비티를 선택할 수 있다.</w:t>
+              <w:t xml:space="preserve">- (공통) 원하는 미니투어, 액티비티를 선택</w:t>
+            </w:r>
+            <w:r>
+              <w:rPr>
+                <w:i w:val="1"/>
+                <w:color w:val="76a5af"/>
+                <w:sz w:val="22"/>
+                <w:szCs w:val="22"/>
+                <w:rtl w:val="0"/>
+              </w:rPr>
+              <w:t xml:space="preserve">하여 구매(예약)할 수 있다</w:t>
+            </w:r>
+            <w:r>
+              <w:rPr>
+                <w:sz w:val="22"/>
+                <w:szCs w:val="22"/>
+                <w:rtl w:val="0"/>
+              </w:rPr>
+              <w:t xml:space="preserve"> .</w:t>
             </w:r>
           </w:p>
           <w:p>
@@ -2161,8 +2332,59 @@
                 <w:szCs w:val="22"/>
                 <w:rtl w:val="0"/>
               </w:rPr>
-              <w:t xml:space="preserve">- (공통) 인기순으로 정렬 할 수 있다.</w:t>
-            </w:r>
+              <w:t xml:space="preserve">- (공통) 인기순, </w:t>
+            </w:r>
+            <w:r>
+              <w:rPr>
+                <w:i w:val="1"/>
+                <w:color w:val="76a5af"/>
+                <w:sz w:val="22"/>
+                <w:szCs w:val="22"/>
+                <w:rtl w:val="0"/>
+              </w:rPr>
+              <w:t xml:space="preserve">금액순, 가나다순</w:t>
+            </w:r>
+            <w:r>
+              <w:rPr>
+                <w:sz w:val="22"/>
+                <w:szCs w:val="22"/>
+                <w:rtl w:val="0"/>
+              </w:rPr>
+              <w:t xml:space="preserve">으로 정렬 할 수 있다.</w:t>
+            </w:r>
+          </w:p>
+          <w:p>
+            <w:pPr>
+              <w:ind w:left="0" w:firstLine="0"/>
+              <w:rPr>
+                <w:sz w:val="22"/>
+                <w:szCs w:val="22"/>
+              </w:rPr>
+            </w:pPr>
+            <w:r>
+              <w:rPr>
+                <w:i w:val="1"/>
+                <w:color w:val="76a5af"/>
+                <w:sz w:val="22"/>
+                <w:szCs w:val="22"/>
+                <w:rtl w:val="0"/>
+              </w:rPr>
+              <w:t xml:space="preserve">- (공통) 궁금한 점을 (문의) 작성할 수 있다.</w:t>
+            </w:r>
+            <w:r>
+              <w:rPr>
+                <w:rtl w:val="0"/>
+              </w:rPr>
+            </w:r>
+          </w:p>
+          <w:p>
+            <w:pPr>
+              <w:ind w:left="0" w:firstLine="0"/>
+              <w:rPr>
+                <w:sz w:val="22"/>
+                <w:szCs w:val="22"/>
+              </w:rPr>
+            </w:pPr>
             <w:r>
               <w:rPr>
                 <w:rtl w:val="0"/>
@@ -2317,7 +2539,90 @@
                 <w:szCs w:val="22"/>
                 <w:rtl w:val="0"/>
               </w:rPr>
-              <w:t xml:space="preserve">- (공통) 이번 달 가장 뜨는 테마를 확인 할 수 있다.</w:t>
+              <w:t xml:space="preserve">- (공통) 이번 달 가장 뜨는</w:t>
+            </w:r>
+            <w:r>
+              <w:rPr>
+                <w:i w:val="1"/>
+                <w:color w:val="76a5af"/>
+                <w:sz w:val="22"/>
+                <w:szCs w:val="22"/>
+                <w:rtl w:val="0"/>
+              </w:rPr>
+              <w:t xml:space="preserve">(인기)</w:t>
+            </w:r>
+            <w:r>
+              <w:rPr>
+                <w:sz w:val="22"/>
+                <w:szCs w:val="22"/>
+                <w:rtl w:val="0"/>
+              </w:rPr>
+              <w:t xml:space="preserve"> 테마를 확인 할 수 있다.</w:t>
+            </w:r>
+          </w:p>
+          <w:p>
+            <w:pPr>
+              <w:ind w:left="0" w:firstLine="0"/>
+              <w:rPr>
+                <w:sz w:val="22"/>
+                <w:szCs w:val="22"/>
+              </w:rPr>
+            </w:pPr>
+            <w:r>
+              <w:rPr>
+                <w:rtl w:val="0"/>
+              </w:rPr>
+            </w:r>
+          </w:p>
+          <w:p>
+            <w:pPr>
+              <w:ind w:left="0" w:firstLine="0"/>
+              <w:rPr>
+                <w:sz w:val="22"/>
+                <w:szCs w:val="22"/>
+              </w:rPr>
+            </w:pPr>
+            <w:r>
+              <w:rPr>
+                <w:i w:val="1"/>
+                <w:color w:val="76a5af"/>
+                <w:sz w:val="22"/>
+                <w:szCs w:val="22"/>
+                <w:rtl w:val="0"/>
+              </w:rPr>
+              <w:t xml:space="preserve">-(공통)원하는 상품을 선택하여 구매(예약)할 수 있다</w:t>
+            </w:r>
+            <w:r>
+              <w:rPr>
+                <w:sz w:val="22"/>
+                <w:szCs w:val="22"/>
+                <w:rtl w:val="0"/>
+              </w:rPr>
+              <w:t xml:space="preserve"> .</w:t>
+            </w:r>
+          </w:p>
+          <w:p>
+            <w:pPr>
+              <w:ind w:left="0" w:firstLine="0"/>
+              <w:rPr>
+                <w:sz w:val="22"/>
+                <w:szCs w:val="22"/>
+              </w:rPr>
+            </w:pPr>
+            <w:r>
+              <w:rPr>
+                <w:i w:val="1"/>
+                <w:color w:val="76a5af"/>
+                <w:sz w:val="22"/>
+                <w:szCs w:val="22"/>
+                <w:rtl w:val="0"/>
+              </w:rPr>
+              <w:t xml:space="preserve">- (공통) 궁금한 점을 (문의) 작성할 수 있다.</w:t>
+            </w:r>
+            <w:r>
+              <w:rPr>
+                <w:rtl w:val="0"/>
+              </w:rPr>
             </w:r>
           </w:p>
         </w:tc>
@@ -2438,36 +2743,72 @@
                 <w:szCs w:val="22"/>
                 <w:rtl w:val="0"/>
               </w:rPr>
-              <w:t xml:space="preserve">- (공통) 도착일자를 선택 할 수 있다</w:t>
-            </w:r>
-          </w:p>
-          <w:p>
-            <w:pPr>
-              <w:rPr>
-                <w:sz w:val="22"/>
-                <w:szCs w:val="22"/>
-              </w:rPr>
-            </w:pPr>
-            <w:r>
-              <w:rPr>
-                <w:rtl w:val="0"/>
-              </w:rPr>
-            </w:r>
-          </w:p>
-          <w:p>
-            <w:pPr>
-              <w:rPr>
-                <w:sz w:val="22"/>
-                <w:szCs w:val="22"/>
-              </w:rPr>
-            </w:pPr>
-            <w:r>
-              <w:rPr>
-                <w:sz w:val="22"/>
-                <w:szCs w:val="22"/>
-                <w:rtl w:val="0"/>
-              </w:rPr>
-              <w:t xml:space="preserve">- (공통) 출발지, 도착지를 선택 할 수 있다</w:t>
+              <w:t xml:space="preserve">- (공통) 도착일자를 선택 할 수 있다.</w:t>
+            </w:r>
+          </w:p>
+          <w:p>
+            <w:pPr>
+              <w:rPr>
+                <w:sz w:val="22"/>
+                <w:szCs w:val="22"/>
+              </w:rPr>
+            </w:pPr>
+            <w:r>
+              <w:rPr>
+                <w:rtl w:val="0"/>
+              </w:rPr>
+            </w:r>
+          </w:p>
+          <w:p>
+            <w:pPr>
+              <w:rPr>
+                <w:sz w:val="22"/>
+                <w:szCs w:val="22"/>
+              </w:rPr>
+            </w:pPr>
+            <w:r>
+              <w:rPr>
+                <w:sz w:val="22"/>
+                <w:szCs w:val="22"/>
+                <w:rtl w:val="0"/>
+              </w:rPr>
+              <w:t xml:space="preserve">- (공통) 출발지, 도착지를 선택 할 수 있다.</w:t>
+            </w:r>
+          </w:p>
+          <w:p>
+            <w:pPr>
+              <w:rPr>
+                <w:sz w:val="22"/>
+                <w:szCs w:val="22"/>
+              </w:rPr>
+            </w:pPr>
+            <w:r>
+              <w:rPr>
+                <w:rtl w:val="0"/>
+              </w:rPr>
+            </w:r>
+          </w:p>
+          <w:p>
+            <w:pPr>
+              <w:rPr>
+                <w:sz w:val="22"/>
+                <w:szCs w:val="22"/>
+              </w:rPr>
+            </w:pPr>
+            <w:r>
+              <w:rPr>
+                <w:i w:val="1"/>
+                <w:color w:val="76a5af"/>
+                <w:sz w:val="22"/>
+                <w:szCs w:val="22"/>
+                <w:rtl w:val="0"/>
+              </w:rPr>
+              <w:t xml:space="preserve">- (공통) 여행 인원을 선택할 수 있다.</w:t>
+            </w:r>
+            <w:r>
+              <w:rPr>
+                <w:rtl w:val="0"/>
+              </w:rPr>
             </w:r>
           </w:p>
           <w:p>
@@ -2613,40 +2954,53 @@
             </w:pPr>
             <w:r>
               <w:rPr>
-                <w:sz w:val="22"/>
-                <w:szCs w:val="22"/>
-                <w:rtl w:val="0"/>
-              </w:rPr>
-              <w:t xml:space="preserve">- (공통) 대여일자를 선택 할 수 있다.</w:t>
-            </w:r>
-          </w:p>
-          <w:p>
-            <w:pPr>
-              <w:rPr>
-                <w:sz w:val="22"/>
-                <w:szCs w:val="22"/>
-              </w:rPr>
-            </w:pPr>
-            <w:r>
-              <w:rPr>
-                <w:rtl w:val="0"/>
-              </w:rPr>
-            </w:r>
-          </w:p>
-          <w:p>
-            <w:pPr>
-              <w:rPr>
-                <w:sz w:val="22"/>
-                <w:szCs w:val="22"/>
-              </w:rPr>
-            </w:pPr>
-            <w:r>
-              <w:rPr>
-                <w:sz w:val="22"/>
-                <w:szCs w:val="22"/>
-                <w:rtl w:val="0"/>
-              </w:rPr>
-              <w:t xml:space="preserve">- (공통) 반납일자를 선택 할 수 있다.</w:t>
+                <w:rtl w:val="0"/>
+              </w:rPr>
+            </w:r>
+          </w:p>
+          <w:p>
+            <w:pPr>
+              <w:rPr>
+                <w:sz w:val="22"/>
+                <w:szCs w:val="22"/>
+              </w:rPr>
+            </w:pPr>
+            <w:r>
+              <w:rPr>
+                <w:sz w:val="22"/>
+                <w:szCs w:val="22"/>
+                <w:rtl w:val="0"/>
+              </w:rPr>
+              <w:t xml:space="preserve">- (공통) 대여일자(년/월/일/시간)를 선택 할 수 있다.</w:t>
+            </w:r>
+          </w:p>
+          <w:p>
+            <w:pPr>
+              <w:rPr>
+                <w:sz w:val="22"/>
+                <w:szCs w:val="22"/>
+              </w:rPr>
+            </w:pPr>
+            <w:r>
+              <w:rPr>
+                <w:rtl w:val="0"/>
+              </w:rPr>
+            </w:r>
+          </w:p>
+          <w:p>
+            <w:pPr>
+              <w:rPr>
+                <w:sz w:val="22"/>
+                <w:szCs w:val="22"/>
+              </w:rPr>
+            </w:pPr>
+            <w:r>
+              <w:rPr>
+                <w:sz w:val="22"/>
+                <w:szCs w:val="22"/>
+                <w:rtl w:val="0"/>
+              </w:rPr>
+              <w:t xml:space="preserve">- (공통) 반납일자(년/월/일/시간)를 선택 할 수 있다.</w:t>
             </w:r>
           </w:p>
           <w:p>
@@ -2676,16 +3030,82 @@
                 <w:szCs w:val="22"/>
                 <w:rtl w:val="0"/>
               </w:rPr>
-              <w:t xml:space="preserve">- (공통) 예약가능 차량 정보를 확인할 수 있다.</w:t>
-            </w:r>
-          </w:p>
-          <w:p>
-            <w:pPr>
-              <w:rPr>
-                <w:sz w:val="22"/>
-                <w:szCs w:val="22"/>
-              </w:rPr>
-            </w:pPr>
+              <w:t xml:space="preserve">- (공통) 예약가능 차량 정보를</w:t>
+            </w:r>
+            <w:r>
+              <w:rPr>
+                <w:i w:val="1"/>
+                <w:color w:val="76a5af"/>
+                <w:sz w:val="22"/>
+                <w:szCs w:val="22"/>
+                <w:rtl w:val="0"/>
+              </w:rPr>
+              <w:t xml:space="preserve"> 카테고리별로 검색 및 </w:t>
+            </w:r>
+            <w:r>
+              <w:rPr>
+                <w:sz w:val="22"/>
+                <w:szCs w:val="22"/>
+                <w:rtl w:val="0"/>
+              </w:rPr>
+              <w:t xml:space="preserve">확인이 가능하다.</w:t>
+            </w:r>
+          </w:p>
+          <w:p>
+            <w:pPr>
+              <w:ind w:left="0" w:firstLine="0"/>
+              <w:rPr>
+                <w:sz w:val="18"/>
+                <w:szCs w:val="18"/>
+              </w:rPr>
+            </w:pPr>
+            <w:r>
+              <w:rPr>
+                <w:i w:val="1"/>
+                <w:color w:val="76a5af"/>
+                <w:sz w:val="18"/>
+                <w:szCs w:val="18"/>
+                <w:rtl w:val="0"/>
+              </w:rPr>
+              <w:t xml:space="preserve">카테고리별 : 모델, 등급(경형, 소형, 준중형, 중형, 대형, 수입, 승합RV, SUV), 연료(휘발유, 경유, LPG, 전기, 하이브리드), 자동차 보험, 나이</w:t>
+            </w:r>
+            <w:r>
+              <w:rPr>
+                <w:rtl w:val="0"/>
+              </w:rPr>
+            </w:r>
+          </w:p>
+          <w:p>
+            <w:pPr>
+              <w:ind w:left="0" w:firstLine="0"/>
+              <w:rPr>
+                <w:sz w:val="22"/>
+                <w:szCs w:val="22"/>
+              </w:rPr>
+            </w:pPr>
+            <w:r>
+              <w:rPr>
+                <w:rtl w:val="0"/>
+              </w:rPr>
+            </w:r>
+          </w:p>
+          <w:p>
+            <w:pPr>
+              <w:rPr>
+                <w:sz w:val="22"/>
+                <w:szCs w:val="22"/>
+              </w:rPr>
+            </w:pPr>
+            <w:r>
+              <w:rPr>
+                <w:i w:val="1"/>
+                <w:color w:val="76a5af"/>
+                <w:sz w:val="22"/>
+                <w:szCs w:val="22"/>
+                <w:rtl w:val="0"/>
+              </w:rPr>
+              <w:t xml:space="preserve">- (공통) 원하는 차량을 선택하여 예약, 렌트값 지불 할 수 있다.</w:t>
+            </w:r>
             <w:r>
               <w:rPr>
                 <w:rtl w:val="0"/>
@@ -2810,40 +3230,195 @@
             </w:pPr>
             <w:r>
               <w:rPr>
-                <w:sz w:val="22"/>
-                <w:szCs w:val="22"/>
-                <w:rtl w:val="0"/>
-              </w:rPr>
-              <w:t xml:space="preserve">- (공통) 종류별 루트 짜기가 가능하다.</w:t>
-            </w:r>
-          </w:p>
-          <w:p>
-            <w:pPr>
-              <w:rPr>
-                <w:sz w:val="22"/>
-                <w:szCs w:val="22"/>
-              </w:rPr>
-            </w:pPr>
-            <w:r>
-              <w:rPr>
-                <w:sz w:val="22"/>
-                <w:szCs w:val="22"/>
-                <w:rtl w:val="0"/>
-              </w:rPr>
-              <w:t xml:space="preserve">   ex) 식당-&gt;관광지-&gt;버스정류장-&gt; 등등</w:t>
-            </w:r>
-          </w:p>
-          <w:p>
-            <w:pPr>
-              <w:rPr>
-                <w:sz w:val="22"/>
-                <w:szCs w:val="22"/>
-              </w:rPr>
-            </w:pPr>
-            <w:r>
-              <w:rPr>
-                <w:rtl w:val="0"/>
-              </w:rPr>
+                <w:rtl w:val="0"/>
+              </w:rPr>
+            </w:r>
+          </w:p>
+          <w:p>
+            <w:pPr>
+              <w:rPr>
+                <w:sz w:val="22"/>
+                <w:szCs w:val="22"/>
+              </w:rPr>
+            </w:pPr>
+            <w:r>
+              <w:rPr>
+                <w:sz w:val="22"/>
+                <w:szCs w:val="22"/>
+                <w:rtl w:val="0"/>
+              </w:rPr>
+              <w:t xml:space="preserve">-</w:t>
+            </w:r>
+            <w:r>
+              <w:rPr>
+                <w:i w:val="1"/>
+                <w:color w:val="76a5af"/>
+                <w:sz w:val="22"/>
+                <w:szCs w:val="22"/>
+                <w:rtl w:val="0"/>
+              </w:rPr>
+              <w:t xml:space="preserve">(공통) 여행 계획에 필요한 루트(코스)짜기를 장소 검색과 지도에서 장소 선택으로 손 쉽게 할 수 있다.</w:t>
+            </w:r>
+            <w:r>
+              <w:rPr>
+                <w:rtl w:val="0"/>
+              </w:rPr>
+            </w:r>
+          </w:p>
+          <w:p>
+            <w:pPr>
+              <w:rPr>
+                <w:sz w:val="22"/>
+                <w:szCs w:val="22"/>
+              </w:rPr>
+            </w:pPr>
+            <w:r>
+              <w:rPr>
+                <w:rtl w:val="0"/>
+              </w:rPr>
+            </w:r>
+          </w:p>
+          <w:p>
+            <w:pPr>
+              <w:rPr>
+                <w:i w:val="1"/>
+                <w:color w:val="76a5af"/>
+                <w:sz w:val="14"/>
+                <w:szCs w:val="14"/>
+              </w:rPr>
+            </w:pPr>
+            <w:r>
+              <w:rPr>
+                <w:sz w:val="22"/>
+                <w:szCs w:val="22"/>
+                <w:rtl w:val="0"/>
+              </w:rPr>
+              <w:t xml:space="preserve">-</w:t>
+            </w:r>
+            <w:r>
+              <w:rPr>
+                <w:i w:val="1"/>
+                <w:color w:val="76a5af"/>
+                <w:sz w:val="22"/>
+                <w:szCs w:val="22"/>
+                <w:rtl w:val="0"/>
+              </w:rPr>
+              <w:t xml:space="preserve">(공통) 필터 기능을 통해 원하는 종류의 장소만 선택할 수 있다.</w:t>
+            </w:r>
+            <w:r>
+              <w:rPr>
+                <w:rtl w:val="0"/>
+              </w:rPr>
+            </w:r>
+          </w:p>
+          <w:p>
+            <w:pPr>
+              <w:rPr>
+                <w:sz w:val="22"/>
+                <w:szCs w:val="22"/>
+              </w:rPr>
+            </w:pPr>
+            <w:r>
+              <w:rPr>
+                <w:rtl w:val="0"/>
+              </w:rPr>
+            </w:r>
+          </w:p>
+          <w:p>
+            <w:pPr>
+              <w:rPr>
+                <w:i w:val="1"/>
+                <w:color w:val="76a5af"/>
+                <w:sz w:val="22"/>
+                <w:szCs w:val="22"/>
+              </w:rPr>
+            </w:pPr>
+            <w:r>
+              <w:rPr>
+                <w:sz w:val="22"/>
+                <w:szCs w:val="22"/>
+                <w:rtl w:val="0"/>
+              </w:rPr>
+              <w:t xml:space="preserve">-</w:t>
+            </w:r>
+            <w:r>
+              <w:rPr>
+                <w:i w:val="1"/>
+                <w:color w:val="76a5af"/>
+                <w:sz w:val="22"/>
+                <w:szCs w:val="22"/>
+                <w:rtl w:val="0"/>
+              </w:rPr>
+              <w:t xml:space="preserve">(공통) 해당 장소에 대한 정보를 말풍선을 통해 얻을 수 있다.</w:t>
+            </w:r>
+          </w:p>
+          <w:p>
+            <w:pPr>
+              <w:rPr>
+                <w:i w:val="1"/>
+                <w:color w:val="76a5af"/>
+                <w:sz w:val="22"/>
+                <w:szCs w:val="22"/>
+              </w:rPr>
+            </w:pPr>
+            <w:r>
+              <w:rPr>
+                <w:i w:val="1"/>
+                <w:color w:val="76a5af"/>
+                <w:sz w:val="22"/>
+                <w:szCs w:val="22"/>
+                <w:rtl w:val="0"/>
+              </w:rPr>
+              <w:t xml:space="preserve">         정보를 원하지 않을 경우 말풍선 기능을 끌 수 있다.</w:t>
+            </w:r>
+          </w:p>
+          <w:p>
+            <w:pPr>
+              <w:rPr>
+                <w:i w:val="1"/>
+                <w:color w:val="76a5af"/>
+                <w:sz w:val="22"/>
+                <w:szCs w:val="22"/>
+              </w:rPr>
+            </w:pPr>
+            <w:r>
+              <w:rPr>
+                <w:rtl w:val="0"/>
+              </w:rPr>
+            </w:r>
+          </w:p>
+          <w:p>
+            <w:pPr>
+              <w:rPr>
+                <w:sz w:val="22"/>
+                <w:szCs w:val="22"/>
+              </w:rPr>
+            </w:pPr>
+            <w:r>
+              <w:rPr>
+                <w:sz w:val="22"/>
+                <w:szCs w:val="22"/>
+                <w:rtl w:val="0"/>
+              </w:rPr>
+              <w:t xml:space="preserve">- (</w:t>
+            </w:r>
+            <w:r>
+              <w:rPr>
+                <w:i w:val="1"/>
+                <w:color w:val="76a5af"/>
+                <w:sz w:val="22"/>
+                <w:szCs w:val="22"/>
+                <w:rtl w:val="0"/>
+              </w:rPr>
+              <w:t xml:space="preserve">회원</w:t>
+            </w:r>
+            <w:r>
+              <w:rPr>
+                <w:sz w:val="22"/>
+                <w:szCs w:val="22"/>
+                <w:rtl w:val="0"/>
+              </w:rPr>
+              <w:t xml:space="preserve">) 루트 짠 거를 게시판에 올릴 수 있다.</w:t>
             </w:r>
           </w:p>
           <w:p>
@@ -2856,11 +3431,8 @@
             </w:pPr>
             <w:r>
               <w:rPr>
-                <w:sz w:val="22"/>
-                <w:szCs w:val="22"/>
-                <w:rtl w:val="0"/>
-              </w:rPr>
-              <w:t xml:space="preserve">- (공통) 루트 짠 거를 게시판에 올릴 수 있다.</w:t>
+                <w:rtl w:val="0"/>
+              </w:rPr>
             </w:r>
           </w:p>
           <w:p>
@@ -2873,8 +3445,29 @@
             </w:pPr>
             <w:r>
               <w:rPr>
-                <w:rtl w:val="0"/>
-              </w:rPr>
+                <w:sz w:val="22"/>
+                <w:szCs w:val="22"/>
+                <w:rtl w:val="0"/>
+              </w:rPr>
+              <w:t xml:space="preserve">- (</w:t>
+            </w:r>
+            <w:r>
+              <w:rPr>
+                <w:i w:val="1"/>
+                <w:color w:val="76a5af"/>
+                <w:sz w:val="22"/>
+                <w:szCs w:val="22"/>
+                <w:rtl w:val="0"/>
+              </w:rPr>
+              <w:t xml:space="preserve">회원</w:t>
+            </w:r>
+            <w:r>
+              <w:rPr>
+                <w:sz w:val="22"/>
+                <w:szCs w:val="22"/>
+                <w:rtl w:val="0"/>
+              </w:rPr>
+              <w:t xml:space="preserve">) 루트 짜기가 완료되면 ‘(개인) 저장’ 과 ‘게시물 등록’이 가능하며 ‘게시물 등록’ 버튼을 클릭하면 게시물 작성 페이지로 넘어간다.</w:t>
             </w:r>
           </w:p>
           <w:p>
@@ -2887,42 +3480,27 @@
             </w:pPr>
             <w:r>
               <w:rPr>
-                <w:sz w:val="22"/>
-                <w:szCs w:val="22"/>
-                <w:rtl w:val="0"/>
-              </w:rPr>
-              <w:t xml:space="preserve">- (공통) 루트 짜기가 완료되면 ‘개인 저장’ 과 ‘게시물 등록’이 가능하다.</w:t>
+                <w:rtl w:val="0"/>
+              </w:rPr>
             </w:r>
           </w:p>
           <w:p>
             <w:pPr>
               <w:ind w:left="0" w:firstLine="0"/>
               <w:rPr>
-                <w:sz w:val="22"/>
-                <w:szCs w:val="22"/>
-              </w:rPr>
-            </w:pPr>
-            <w:r>
-              <w:rPr>
-                <w:rtl w:val="0"/>
-              </w:rPr>
-            </w:r>
-          </w:p>
-          <w:p>
-            <w:pPr>
-              <w:ind w:left="0" w:firstLine="0"/>
-              <w:rPr>
-                <w:sz w:val="22"/>
-                <w:szCs w:val="22"/>
-              </w:rPr>
-            </w:pPr>
-            <w:r>
-              <w:rPr>
-                <w:sz w:val="22"/>
-                <w:szCs w:val="22"/>
-                <w:rtl w:val="0"/>
-              </w:rPr>
-              <w:t xml:space="preserve">- 구글 API or 네이버 API사용 : tour api</w:t>
+                <w:color w:val="999999"/>
+                <w:sz w:val="22"/>
+                <w:szCs w:val="22"/>
+              </w:rPr>
+            </w:pPr>
+            <w:r>
+              <w:rPr>
+                <w:color w:val="999999"/>
+                <w:sz w:val="22"/>
+                <w:szCs w:val="22"/>
+                <w:rtl w:val="0"/>
+              </w:rPr>
+              <w:t xml:space="preserve">- tour api : 카카오맵 api 사용예정</w:t>
             </w:r>
             <w:r>
               <w:rPr>
@@ -3135,7 +3713,7 @@
                 <w:szCs w:val="22"/>
                 <w:rtl w:val="0"/>
               </w:rPr>
-              <w:t xml:space="preserve">- (공통) 카테고리별 게시물을 올릴 수 있다.</w:t>
+              <w:t xml:space="preserve">- (공통) 조회수/댓글수별 인기 게시물을 확인할 수 있다.</w:t>
             </w:r>
           </w:p>
           <w:p>
@@ -3152,7 +3730,7 @@
                 <w:szCs w:val="22"/>
                 <w:rtl w:val="0"/>
               </w:rPr>
-              <w:t xml:space="preserve">- (공통) 게시물에 게시물/댓글을 작성할 수 있다.</w:t>
+              <w:t xml:space="preserve">- (공통) 게시물과 댓글을 확인할 수 있다.</w:t>
             </w:r>
           </w:p>
           <w:p>
@@ -3169,7 +3747,25 @@
                 <w:szCs w:val="22"/>
                 <w:rtl w:val="0"/>
               </w:rPr>
-              <w:t xml:space="preserve">- (공통) 조회수/댓글수별 인기 게시물을 확인할 수 있다.</w:t>
+              <w:t xml:space="preserve">- (</w:t>
+            </w:r>
+            <w:r>
+              <w:rPr>
+                <w:i w:val="1"/>
+                <w:color w:val="76a5af"/>
+                <w:sz w:val="22"/>
+                <w:szCs w:val="22"/>
+                <w:rtl w:val="0"/>
+              </w:rPr>
+              <w:t xml:space="preserve">회원</w:t>
+            </w:r>
+            <w:r>
+              <w:rPr>
+                <w:sz w:val="22"/>
+                <w:szCs w:val="22"/>
+                <w:rtl w:val="0"/>
+              </w:rPr>
+              <w:t xml:space="preserve">) 카테고리별 게시물을 올릴 수 있다.</w:t>
             </w:r>
           </w:p>
           <w:p>
@@ -3186,7 +3782,60 @@
                 <w:szCs w:val="22"/>
                 <w:rtl w:val="0"/>
               </w:rPr>
-              <w:t xml:space="preserve">- (공통) 자신의 올린 게시물/댓글만 수정 삭제 가능하다.</w:t>
+              <w:t xml:space="preserve">- (</w:t>
+            </w:r>
+            <w:r>
+              <w:rPr>
+                <w:i w:val="1"/>
+                <w:color w:val="76a5af"/>
+                <w:sz w:val="22"/>
+                <w:szCs w:val="22"/>
+                <w:rtl w:val="0"/>
+              </w:rPr>
+              <w:t xml:space="preserve">회원</w:t>
+            </w:r>
+            <w:r>
+              <w:rPr>
+                <w:sz w:val="22"/>
+                <w:szCs w:val="22"/>
+                <w:rtl w:val="0"/>
+              </w:rPr>
+              <w:t xml:space="preserve">) 게시물에 게시물/댓글을 작성할 수 있다.</w:t>
+            </w:r>
+          </w:p>
+          <w:p>
+            <w:pPr>
+              <w:spacing w:after="240" w:before="240" w:lineRule="auto"/>
+              <w:rPr>
+                <w:sz w:val="22"/>
+                <w:szCs w:val="22"/>
+              </w:rPr>
+            </w:pPr>
+            <w:r>
+              <w:rPr>
+                <w:sz w:val="22"/>
+                <w:szCs w:val="22"/>
+                <w:rtl w:val="0"/>
+              </w:rPr>
+              <w:t xml:space="preserve">- (</w:t>
+            </w:r>
+            <w:r>
+              <w:rPr>
+                <w:i w:val="1"/>
+                <w:color w:val="76a5af"/>
+                <w:sz w:val="22"/>
+                <w:szCs w:val="22"/>
+                <w:rtl w:val="0"/>
+              </w:rPr>
+              <w:t xml:space="preserve">회원</w:t>
+            </w:r>
+            <w:r>
+              <w:rPr>
+                <w:sz w:val="22"/>
+                <w:szCs w:val="22"/>
+                <w:rtl w:val="0"/>
+              </w:rPr>
+              <w:t xml:space="preserve">) 자신의 올린 게시물/댓글만 수정 삭제 가능하다.</w:t>
             </w:r>
           </w:p>
           <w:p>
@@ -3428,7 +4077,7 @@
                 <w:szCs w:val="22"/>
                 <w:rtl w:val="0"/>
               </w:rPr>
-              <w:t xml:space="preserve">1) 사용자가 자신의 정보를 확인할 수 있다.</w:t>
+              <w:t xml:space="preserve">- (공통) 커뮤니티에 쓴 글/댓글 내역을 확인할 수 있다.</w:t>
             </w:r>
           </w:p>
           <w:p>
@@ -3445,7 +4094,7 @@
                 <w:szCs w:val="22"/>
                 <w:rtl w:val="0"/>
               </w:rPr>
-              <w:t xml:space="preserve">- (공통) 커뮤니티에 쓴 글/댓글 내역을 확인할 수 있다.</w:t>
+              <w:t xml:space="preserve">- (공통) 여행 예약 신청내역을 조회할 수 있다.</w:t>
             </w:r>
           </w:p>
           <w:p>
@@ -3462,7 +4111,7 @@
                 <w:szCs w:val="22"/>
                 <w:rtl w:val="0"/>
               </w:rPr>
-              <w:t xml:space="preserve">- (공통) 여행 예약 신청내역을 조회할 수 있다.</w:t>
+              <w:t xml:space="preserve">- (공통) 상품 결제 취소 신청이 가능하다.</w:t>
             </w:r>
           </w:p>
           <w:p>
@@ -3479,7 +4128,25 @@
                 <w:szCs w:val="22"/>
                 <w:rtl w:val="0"/>
               </w:rPr>
-              <w:t xml:space="preserve">- (공통) 상품 결제 취소 신청이 가능하다.</w:t>
+              <w:t xml:space="preserve">- (</w:t>
+            </w:r>
+            <w:r>
+              <w:rPr>
+                <w:i w:val="1"/>
+                <w:color w:val="76a5af"/>
+                <w:sz w:val="22"/>
+                <w:szCs w:val="22"/>
+                <w:rtl w:val="0"/>
+              </w:rPr>
+              <w:t xml:space="preserve">회원, 관리자</w:t>
+            </w:r>
+            <w:r>
+              <w:rPr>
+                <w:sz w:val="22"/>
+                <w:szCs w:val="22"/>
+                <w:rtl w:val="0"/>
+              </w:rPr>
+              <w:t xml:space="preserve">)사용자는 자신의 정보를 확인할 수 있다.</w:t>
             </w:r>
           </w:p>
           <w:p>
@@ -4479,7 +5146,7 @@
 
 <file path=customXML/item1.xml><?xml version="1.0" encoding="utf-8"?>
 <go:gDocsCustomXmlDataStorage xmlns:go="http://customooxmlschemas.google.com/" xmlns:r="http://schemas.openxmlformats.org/officeDocument/2006/relationships">
-  <go:docsCustomData xmlns:go="http://customooxmlschemas.google.com/" roundtripDataSignature="AMtx7miw9q/Vaqpr0i2N07nobs643yVQ2g==">AMUW2mW+4R9E9AIYdij8dea7UIEGMBqQEhxeVI9UN1n4uY7KHae+oRl9S/THnq3NNVLYXmKXuPcZJm/Mk+6Ye/7qC7XMZ1WTeuzHFYhnFJqMqRaHDeC31G1ikhqjJKwWYA8SKEG+7DEk</go:docsCustomData>
+  <go:docsCustomData xmlns:go="http://customooxmlschemas.google.com/" roundtripDataSignature="AMtx7miw9q/Vaqpr0i2N07nobs643yVQ2g==">AMUW2mX3uelV3B9pNWgyw3ID2L8plxteOPuRjhSuedm+wMpsTrz0eB2bEIfGn0x9uhdZlXcEzyCzWZv4B74AYaaVZD/sSUnY6mU5AbHl96FC7rPZMQgaHhOOamY7kNkPxRNyvluNjVMp</go:docsCustomData>
 </go:gDocsCustomXmlDataStorage>
 </file>
 
